--- a/public/towing-form/טבלת בדיקות.docx
+++ b/public/towing-form/טבלת בדיקות.docx
@@ -26,12 +26,16 @@
           <w:p>
             <w:pPr>
               <w:rPr>
-                <w:rtl/>
-              </w:rPr>
-            </w:pPr>
-            <w:r>
-              <w:rPr>
-                <w:rFonts w:hint="cs"/>
+                <w:b/>
+                <w:bCs/>
+                <w:rtl/>
+              </w:rPr>
+            </w:pPr>
+            <w:r>
+              <w:rPr>
+                <w:rFonts w:hint="cs"/>
+                <w:b/>
+                <w:bCs/>
                 <w:rtl/>
               </w:rPr>
               <w:t>191341</w:t>
@@ -45,12 +49,16 @@
           <w:p>
             <w:pPr>
               <w:rPr>
-                <w:rtl/>
-              </w:rPr>
-            </w:pPr>
-            <w:r>
-              <w:rPr>
-                <w:rFonts w:hint="cs"/>
+                <w:b/>
+                <w:bCs/>
+                <w:rtl/>
+              </w:rPr>
+            </w:pPr>
+            <w:r>
+              <w:rPr>
+                <w:rFonts w:hint="cs"/>
+                <w:b/>
+                <w:bCs/>
                 <w:rtl/>
               </w:rPr>
               <w:t>בסיס</w:t>
@@ -64,6 +72,8 @@
           <w:p>
             <w:pPr>
               <w:rPr>
+                <w:b/>
+                <w:bCs/>
                 <w:rtl/>
               </w:rPr>
             </w:pPr>
@@ -71,6 +81,8 @@
             <w:r>
               <w:rPr>
                 <w:rFonts w:hint="cs"/>
+                <w:b/>
+                <w:bCs/>
                 <w:rtl/>
               </w:rPr>
               <w:t>קמ</w:t>
@@ -85,12 +97,16 @@
           <w:p>
             <w:pPr>
               <w:rPr>
-                <w:rtl/>
-              </w:rPr>
-            </w:pPr>
-            <w:r>
-              <w:rPr>
-                <w:rFonts w:hint="cs"/>
+                <w:b/>
+                <w:bCs/>
+                <w:rtl/>
+              </w:rPr>
+            </w:pPr>
+            <w:r>
+              <w:rPr>
+                <w:rFonts w:hint="cs"/>
+                <w:b/>
+                <w:bCs/>
                 <w:rtl/>
               </w:rPr>
               <w:t>שטחים</w:t>
@@ -104,12 +120,16 @@
           <w:p>
             <w:pPr>
               <w:rPr>
-                <w:rtl/>
-              </w:rPr>
-            </w:pPr>
-            <w:r>
-              <w:rPr>
-                <w:rFonts w:hint="cs"/>
+                <w:b/>
+                <w:bCs/>
+                <w:rtl/>
+              </w:rPr>
+            </w:pPr>
+            <w:r>
+              <w:rPr>
+                <w:rFonts w:hint="cs"/>
+                <w:b/>
+                <w:bCs/>
                 <w:rtl/>
               </w:rPr>
               <w:t>שעות</w:t>
@@ -123,12 +143,16 @@
           <w:p>
             <w:pPr>
               <w:rPr>
-                <w:rtl/>
-              </w:rPr>
-            </w:pPr>
-            <w:r>
-              <w:rPr>
-                <w:rFonts w:hint="cs"/>
+                <w:b/>
+                <w:bCs/>
+                <w:rtl/>
+              </w:rPr>
+            </w:pPr>
+            <w:r>
+              <w:rPr>
+                <w:rFonts w:hint="cs"/>
+                <w:b/>
+                <w:bCs/>
                 <w:rtl/>
               </w:rPr>
               <w:t>מע"מ</w:t>
@@ -143,12 +167,16 @@
             <w:pPr>
               <w:rPr>
                 <w:rFonts w:hint="cs"/>
-                <w:rtl/>
-              </w:rPr>
-            </w:pPr>
-            <w:r>
-              <w:rPr>
-                <w:rFonts w:hint="cs"/>
+                <w:b/>
+                <w:bCs/>
+                <w:rtl/>
+              </w:rPr>
+            </w:pPr>
+            <w:r>
+              <w:rPr>
+                <w:rFonts w:hint="cs"/>
+                <w:b/>
+                <w:bCs/>
                 <w:rtl/>
               </w:rPr>
               <w:t xml:space="preserve">סך </w:t>
@@ -157,6 +185,8 @@
             <w:r>
               <w:rPr>
                 <w:rFonts w:hint="cs"/>
+                <w:b/>
+                <w:bCs/>
                 <w:rtl/>
               </w:rPr>
               <w:t>הכל</w:t>
